--- a/Assets/zzz/25.03.06.docx
+++ b/Assets/zzz/25.03.06.docx
@@ -3,36 +3,24 @@
 <w:document xmlns:wpc="http://schemas.microsoft.com/office/word/2010/wordprocessingCanvas" xmlns:cx="http://schemas.microsoft.com/office/drawing/2014/chartex" xmlns:mc="http://schemas.openxmlformats.org/markup-compatibility/2006" xmlns:o="urn:schemas-microsoft-com:office:office" xmlns:r="http://schemas.openxmlformats.org/officeDocument/2006/relationships" xmlns:m="http://schemas.openxmlformats.org/officeDocument/2006/math" xmlns:v="urn:schemas-microsoft-com:vml" xmlns:wp14="http://schemas.microsoft.com/office/word/2010/wordprocessingDrawing" xmlns:wp="http://schemas.openxmlformats.org/drawingml/2006/wordprocessingDrawing" xmlns:w10="urn:schemas-microsoft-com:office:word" xmlns:w="http://schemas.openxmlformats.org/wordprocessingml/2006/main" xmlns:w14="http://schemas.microsoft.com/office/word/2010/wordml" xmlns:w15="http://schemas.microsoft.com/office/word/2012/wordml" xmlns:w16se="http://schemas.microsoft.com/office/word/2015/wordml/symex" xmlns:wpg="http://schemas.microsoft.com/office/word/2010/wordprocessingGroup" xmlns:wpi="http://schemas.microsoft.com/office/word/2010/wordprocessingInk" xmlns:wne="http://schemas.microsoft.com/office/word/2006/wordml" xmlns:wps="http://schemas.microsoft.com/office/word/2010/wordprocessingShape" mc:Ignorable="w14 w15 w16se wp14">
   <w:body>
     <w:p>
-      <w:proofErr w:type="spellStart"/>
       <w:r>
         <w:t>SelectCompleteButton</w:t>
       </w:r>
-      <w:proofErr w:type="spellEnd"/>
-      <w:r>
-        <w:rPr>
-          <w:rFonts w:hint="eastAsia"/>
-        </w:rPr>
-        <w:t xml:space="preserve">버튼 </w:t>
-      </w:r>
-      <w:proofErr w:type="spellStart"/>
-      <w:r>
-        <w:rPr>
-          <w:rFonts w:hint="eastAsia"/>
-        </w:rPr>
-        <w:t>클릭시</w:t>
-      </w:r>
-      <w:proofErr w:type="spellEnd"/>
+      <w:r>
+        <w:rPr>
+          <w:rFonts w:hint="eastAsia"/>
+        </w:rPr>
+        <w:t>버튼 클릭시</w:t>
+      </w:r>
       <w:r>
         <w:rPr>
           <w:rFonts w:hint="eastAsia"/>
         </w:rPr>
         <w:t xml:space="preserve"> </w:t>
       </w:r>
-      <w:proofErr w:type="spellStart"/>
       <w:r>
         <w:t>SubScreen_Card</w:t>
       </w:r>
-      <w:proofErr w:type="spellEnd"/>
       <w:r>
         <w:t xml:space="preserve"> </w:t>
       </w:r>
@@ -48,11 +36,9 @@
         </w:rPr>
         <w:t xml:space="preserve"> </w:t>
       </w:r>
-      <w:proofErr w:type="spellStart"/>
       <w:r>
         <w:t>CardSelectButton</w:t>
       </w:r>
-      <w:proofErr w:type="spellEnd"/>
       <w:r>
         <w:rPr>
           <w:rFonts w:hint="eastAsia"/>
@@ -77,19 +63,11 @@
       <w:r>
         <w:t>(</w:t>
       </w:r>
-      <w:proofErr w:type="spellStart"/>
-      <w:r>
-        <w:rPr>
-          <w:rFonts w:hint="eastAsia"/>
-        </w:rPr>
-        <w:t>ㅇㅋ</w:t>
-      </w:r>
-      <w:proofErr w:type="spellEnd"/>
-      <w:r>
-        <w:rPr>
-          <w:rFonts w:hint="eastAsia"/>
-        </w:rPr>
-        <w:t>)</w:t>
+      <w:r>
+        <w:rPr>
+          <w:rFonts w:hint="eastAsia"/>
+        </w:rPr>
+        <w:t>ㅇㅋ)</w:t>
       </w:r>
     </w:p>
     <w:p/>
@@ -107,21 +85,7 @@
         <w:rPr>
           <w:rFonts w:hint="eastAsia"/>
         </w:rPr>
-        <w:t xml:space="preserve">개 </w:t>
-      </w:r>
-      <w:proofErr w:type="spellStart"/>
-      <w:r>
-        <w:rPr>
-          <w:rFonts w:hint="eastAsia"/>
-        </w:rPr>
-        <w:t>이상일때만</w:t>
-      </w:r>
-      <w:proofErr w:type="spellEnd"/>
-      <w:r>
-        <w:rPr>
-          <w:rFonts w:hint="eastAsia"/>
-        </w:rPr>
-        <w:t xml:space="preserve"> 버튼으로 선택 가능</w:t>
+        <w:t>개 이상일때만 버튼으로 선택 가능</w:t>
       </w:r>
     </w:p>
     <w:p>
@@ -135,30 +99,14 @@
         <w:rPr>
           <w:rFonts w:hint="eastAsia"/>
         </w:rPr>
-        <w:t>(</w:t>
-      </w:r>
-      <w:proofErr w:type="spellStart"/>
-      <w:r>
-        <w:rPr>
-          <w:rFonts w:hint="eastAsia"/>
-        </w:rPr>
-        <w:t>ㅇㅋ</w:t>
-      </w:r>
-      <w:proofErr w:type="spellEnd"/>
-      <w:r>
-        <w:rPr>
-          <w:rFonts w:hint="eastAsia"/>
-        </w:rPr>
-        <w:t>)</w:t>
+        <w:t>(ㅇㅋ)</w:t>
       </w:r>
     </w:p>
     <w:p/>
     <w:p>
-      <w:proofErr w:type="spellStart"/>
       <w:r>
         <w:t>SelectCompleteButton</w:t>
       </w:r>
-      <w:proofErr w:type="spellEnd"/>
       <w:r>
         <w:t xml:space="preserve"> </w:t>
       </w:r>
@@ -172,58 +120,43 @@
         <w:rPr>
           <w:rFonts w:hint="eastAsia"/>
         </w:rPr>
-        <w:t>(</w:t>
-      </w:r>
-      <w:proofErr w:type="spellStart"/>
-      <w:r>
-        <w:rPr>
-          <w:rFonts w:hint="eastAsia"/>
-        </w:rPr>
-        <w:t>ㅇㅋ</w:t>
-      </w:r>
-      <w:proofErr w:type="spellEnd"/>
-      <w:r>
-        <w:rPr>
-          <w:rFonts w:hint="eastAsia"/>
-        </w:rPr>
-        <w:t>)</w:t>
+        <w:t>(ㅇㅋ)</w:t>
+      </w:r>
+    </w:p>
+    <w:p>
+      <w:pPr>
+        <w:rPr>
+          <w:rFonts w:hint="eastAsia"/>
+        </w:rPr>
+      </w:pPr>
+    </w:p>
+    <w:p>
+      <w:r>
+        <w:rPr>
+          <w:rFonts w:hint="eastAsia"/>
+        </w:rPr>
+        <w:t>오픈된 카드를 확인하기 위한 돋보기</w:t>
+      </w:r>
+      <w:r>
+        <w:rPr>
+          <w:rFonts w:hint="eastAsia"/>
+        </w:rPr>
+        <w:t>(ㅇㅋ)</w:t>
       </w:r>
     </w:p>
     <w:p/>
     <w:p>
-      <w:proofErr w:type="spellStart"/>
-      <w:r>
-        <w:rPr>
-          <w:rFonts w:hint="eastAsia"/>
-        </w:rPr>
-        <w:t>오픈된</w:t>
-      </w:r>
-      <w:proofErr w:type="spellEnd"/>
-      <w:r>
-        <w:rPr>
-          <w:rFonts w:hint="eastAsia"/>
-        </w:rPr>
-        <w:t xml:space="preserve"> 카드를 확인하기 위한 돋보기</w:t>
-      </w:r>
-      <w:r>
-        <w:rPr>
-          <w:rFonts w:hint="eastAsia"/>
-        </w:rPr>
-        <w:t>(</w:t>
-      </w:r>
-      <w:proofErr w:type="spellStart"/>
-      <w:r>
-        <w:rPr>
-          <w:rFonts w:hint="eastAsia"/>
-        </w:rPr>
-        <w:t>ㅇㅋ</w:t>
-      </w:r>
-      <w:proofErr w:type="spellEnd"/>
-      <w:r>
-        <w:rPr>
-          <w:rFonts w:hint="eastAsia"/>
-        </w:rPr>
-        <w:t>)</w:t>
+      <w:r>
+        <w:rPr>
+          <w:rFonts w:hint="eastAsia"/>
+        </w:rPr>
+        <w:t>선택을 완료해야만 선택완료버튼이 활성화됨</w:t>
+      </w:r>
+      <w:r>
+        <w:rPr>
+          <w:rFonts w:hint="eastAsia"/>
+        </w:rPr>
+        <w:t>(ㅇㅋ)</w:t>
       </w:r>
     </w:p>
     <w:p/>
@@ -237,73 +170,162 @@
         <w:rPr>
           <w:rFonts w:hint="eastAsia"/>
         </w:rPr>
-        <w:t>공격을 위한 패널</w:t>
+        <w:t xml:space="preserve"> 선택완료 버튼 클릭시</w:t>
+      </w:r>
+    </w:p>
+    <w:p>
+      <w:pPr>
+        <w:pStyle w:val="a3"/>
+        <w:numPr>
+          <w:ilvl w:val="0"/>
+          <w:numId w:val="4"/>
+        </w:numPr>
+        <w:ind w:leftChars="0"/>
+      </w:pPr>
+      <w:r>
+        <w:t>SelectCompleteButton</w:t>
+      </w:r>
+      <w:r>
+        <w:rPr>
+          <w:rFonts w:hint="eastAsia"/>
+        </w:rPr>
+        <w:t>을 누르면 각 플레이어의 선택카드를 오픈하고</w:t>
+      </w:r>
+      <w:r>
+        <w:rPr>
+          <w:rFonts w:hint="eastAsia"/>
+        </w:rPr>
+        <w:t>(ㅇㅋ)</w:t>
       </w:r>
     </w:p>
     <w:p/>
     <w:p>
       <w:pPr>
-        <w:rPr>
-          <w:rFonts w:hint="eastAsia"/>
-        </w:rPr>
-      </w:pPr>
-      <w:r>
-        <w:rPr>
-          <w:rFonts w:hint="eastAsia"/>
-        </w:rPr>
-        <w:t xml:space="preserve">기존 카드선택버튼과 선택완료버튼의 </w:t>
-      </w:r>
-      <w:proofErr w:type="spellStart"/>
-      <w:r>
-        <w:rPr>
-          <w:rFonts w:hint="eastAsia"/>
-        </w:rPr>
-        <w:t>콜백을</w:t>
-      </w:r>
-      <w:proofErr w:type="spellEnd"/>
-      <w:r>
-        <w:rPr>
-          <w:rFonts w:hint="eastAsia"/>
-        </w:rPr>
-        <w:t xml:space="preserve"> 변경가능하도록 만들기</w:t>
+        <w:pStyle w:val="a3"/>
+        <w:numPr>
+          <w:ilvl w:val="0"/>
+          <w:numId w:val="4"/>
+        </w:numPr>
+        <w:ind w:leftChars="0"/>
+      </w:pPr>
+      <w:r>
+        <w:rPr>
+          <w:rFonts w:hint="eastAsia"/>
+        </w:rPr>
+        <w:t>기존 카드선택버튼과 선택완료버튼의 콜백을 변경</w:t>
+      </w:r>
+      <w:r>
+        <w:rPr>
+          <w:rFonts w:hint="eastAsia"/>
+        </w:rPr>
+        <w:t>(진행중)</w:t>
+      </w:r>
+    </w:p>
+    <w:p>
+      <w:pPr>
+        <w:pStyle w:val="a3"/>
+        <w:numPr>
+          <w:ilvl w:val="0"/>
+          <w:numId w:val="5"/>
+        </w:numPr>
+        <w:ind w:leftChars="0"/>
+      </w:pPr>
+      <w:r>
+        <w:rPr>
+          <w:rFonts w:hint="eastAsia"/>
+        </w:rPr>
+        <w:t>카드선택버튼 : 임의의 카드 한장만 선택 가능하도록 변경</w:t>
+      </w:r>
+    </w:p>
+    <w:p>
+      <w:pPr>
+        <w:pStyle w:val="a3"/>
+        <w:numPr>
+          <w:ilvl w:val="0"/>
+          <w:numId w:val="5"/>
+        </w:numPr>
+        <w:ind w:leftChars="0"/>
+      </w:pPr>
+      <w:r>
+        <w:rPr>
+          <w:rFonts w:hint="eastAsia"/>
+        </w:rPr>
+        <w:t xml:space="preserve">선택완료버튼 </w:t>
+      </w:r>
+      <w:r>
+        <w:t xml:space="preserve">: </w:t>
+      </w:r>
+      <w:r>
+        <w:rPr>
+          <w:rFonts w:hint="eastAsia"/>
+        </w:rPr>
+        <w:t xml:space="preserve">해당 카드를 뒤집어서 앞으로 내밀도록 올리도록 변경(카드는 </w:t>
+      </w:r>
+      <w:r>
+        <w:t xml:space="preserve">close </w:t>
+      </w:r>
+      <w:r>
+        <w:rPr>
+          <w:rFonts w:hint="eastAsia"/>
+        </w:rPr>
+        <w:t>박스에 있어야함)</w:t>
+      </w:r>
+    </w:p>
+    <w:p/>
+    <w:p>
+      <w:pPr>
+        <w:pStyle w:val="a3"/>
+        <w:numPr>
+          <w:ilvl w:val="0"/>
+          <w:numId w:val="4"/>
+        </w:numPr>
+        <w:ind w:leftChars="0"/>
+        <w:rPr>
+          <w:rFonts w:hint="eastAsia"/>
+        </w:rPr>
+      </w:pPr>
+      <w:r>
+        <w:rPr>
+          <w:rFonts w:hint="eastAsia"/>
+        </w:rPr>
+        <w:t>컴퓨터는 이 시점에서 공격할 플레이어와 공격에 사용할 카드를 선택함(ㅇㅋ)</w:t>
       </w:r>
       <w:bookmarkStart w:id="0" w:name="_GoBack"/>
       <w:bookmarkEnd w:id="0"/>
     </w:p>
+    <w:p>
+      <w:pPr>
+        <w:rPr>
+          <w:rFonts w:hint="eastAsia"/>
+        </w:rPr>
+      </w:pPr>
+    </w:p>
+    <w:p>
+      <w:pPr>
+        <w:pStyle w:val="a3"/>
+        <w:numPr>
+          <w:ilvl w:val="0"/>
+          <w:numId w:val="4"/>
+        </w:numPr>
+        <w:ind w:leftChars="0"/>
+      </w:pPr>
+      <w:r>
+        <w:rPr>
+          <w:rFonts w:hint="eastAsia"/>
+        </w:rPr>
+        <w:t>주사위 순서가 가장 많은 플레이어부터 공격을 시작함</w:t>
+      </w:r>
+      <w:r>
+        <w:rPr>
+          <w:rFonts w:hint="eastAsia"/>
+        </w:rPr>
+        <w:t>(시퀀스가 끝난 다음 시점)(진행중)</w:t>
+      </w:r>
+    </w:p>
     <w:p/>
     <w:p>
-      <w:proofErr w:type="spellStart"/>
-      <w:r>
-        <w:t>SelectCompleteButton</w:t>
-      </w:r>
-      <w:proofErr w:type="spellEnd"/>
-      <w:r>
-        <w:rPr>
-          <w:rFonts w:hint="eastAsia"/>
-        </w:rPr>
-        <w:t xml:space="preserve">을 누르면 각 플레이어의 </w:t>
-      </w:r>
-      <w:proofErr w:type="spellStart"/>
-      <w:r>
-        <w:rPr>
-          <w:rFonts w:hint="eastAsia"/>
-        </w:rPr>
-        <w:t>선택카드를</w:t>
-      </w:r>
-      <w:proofErr w:type="spellEnd"/>
-      <w:r>
-        <w:rPr>
-          <w:rFonts w:hint="eastAsia"/>
-        </w:rPr>
-        <w:t xml:space="preserve"> 오픈하고</w:t>
-      </w:r>
-    </w:p>
-    <w:p>
-      <w:r>
-        <w:rPr>
-          <w:rFonts w:hint="eastAsia"/>
-        </w:rPr>
-        <w:t>주사위 순서가 가장 많은 플레이어부터 공격을 시작함</w:t>
+      <w:r>
+        <w:br w:type="page"/>
       </w:r>
     </w:p>
     <w:p/>
@@ -312,6 +334,30 @@
         <w:rPr>
           <w:rFonts w:hint="eastAsia"/>
         </w:rPr>
+        <w:t>공격을 위한 패널</w:t>
+      </w:r>
+      <w:r>
+        <w:t xml:space="preserve"> </w:t>
+      </w:r>
+      <w:r>
+        <w:rPr>
+          <w:rFonts w:hint="eastAsia"/>
+        </w:rPr>
+        <w:t>준비</w:t>
+      </w:r>
+    </w:p>
+    <w:p>
+      <w:pPr>
+        <w:rPr>
+          <w:rFonts w:hint="eastAsia"/>
+        </w:rPr>
+      </w:pPr>
+    </w:p>
+    <w:p>
+      <w:r>
+        <w:rPr>
+          <w:rFonts w:hint="eastAsia"/>
+        </w:rPr>
         <w:t>공격 알고리즘</w:t>
       </w:r>
       <w:r>
@@ -352,47 +398,11 @@
         </w:numPr>
         <w:ind w:leftChars="0"/>
       </w:pPr>
-      <w:proofErr w:type="spellStart"/>
-      <w:r>
-        <w:rPr>
-          <w:rFonts w:hint="eastAsia"/>
-        </w:rPr>
-        <w:t>공격패널</w:t>
-      </w:r>
-      <w:proofErr w:type="spellEnd"/>
-      <w:r>
-        <w:rPr>
-          <w:rFonts w:hint="eastAsia"/>
-        </w:rPr>
-        <w:t xml:space="preserve"> 버튼 </w:t>
-      </w:r>
-      <w:proofErr w:type="spellStart"/>
-      <w:r>
-        <w:rPr>
-          <w:rFonts w:hint="eastAsia"/>
-        </w:rPr>
-        <w:t>입력시</w:t>
-      </w:r>
-      <w:proofErr w:type="spellEnd"/>
-      <w:r>
-        <w:rPr>
-          <w:rFonts w:hint="eastAsia"/>
-        </w:rPr>
-        <w:t xml:space="preserve"> </w:t>
-      </w:r>
-      <w:proofErr w:type="spellStart"/>
-      <w:r>
-        <w:rPr>
-          <w:rFonts w:hint="eastAsia"/>
-        </w:rPr>
-        <w:t>공격패널</w:t>
-      </w:r>
-      <w:proofErr w:type="spellEnd"/>
-      <w:r>
-        <w:rPr>
-          <w:rFonts w:hint="eastAsia"/>
-        </w:rPr>
-        <w:t xml:space="preserve"> 등장</w:t>
+      <w:r>
+        <w:rPr>
+          <w:rFonts w:hint="eastAsia"/>
+        </w:rPr>
+        <w:t>공격패널 버튼 입력시 공격패널 등장</w:t>
       </w:r>
     </w:p>
     <w:p>
@@ -431,9 +441,6 @@
       <w:pPr>
         <w:pStyle w:val="a3"/>
         <w:ind w:leftChars="0" w:left="1200"/>
-        <w:rPr>
-          <w:rFonts w:hint="eastAsia"/>
-        </w:rPr>
       </w:pPr>
     </w:p>
     <w:p>
@@ -497,7 +504,6 @@
         <w:rPr>
           <w:rFonts w:hint="eastAsia"/>
         </w:rPr>
-        <w:lastRenderedPageBreak/>
         <w:t xml:space="preserve">선택을 취소하면 다시 </w:t>
       </w:r>
       <w:r>
@@ -534,9 +540,6 @@
           <w:numId w:val="2"/>
         </w:numPr>
         <w:ind w:leftChars="0"/>
-        <w:rPr>
-          <w:rFonts w:hint="eastAsia"/>
-        </w:rPr>
       </w:pPr>
       <w:r>
         <w:br w:type="page"/>
@@ -604,21 +607,7 @@
         <w:rPr>
           <w:rFonts w:hint="eastAsia"/>
         </w:rPr>
-        <w:t xml:space="preserve">카드 </w:t>
-      </w:r>
-      <w:proofErr w:type="spellStart"/>
-      <w:r>
-        <w:rPr>
-          <w:rFonts w:hint="eastAsia"/>
-        </w:rPr>
-        <w:t>rigidbody</w:t>
-      </w:r>
-      <w:proofErr w:type="spellEnd"/>
-      <w:r>
-        <w:rPr>
-          <w:rFonts w:hint="eastAsia"/>
-        </w:rPr>
-        <w:t>의 중력 제거</w:t>
+        <w:t>카드 rigidbody의 중력 제거</w:t>
       </w:r>
     </w:p>
     <w:p>
@@ -634,46 +623,214 @@
         <w:rPr>
           <w:rFonts w:hint="eastAsia"/>
         </w:rPr>
-        <w:t xml:space="preserve">카드의 y축 </w:t>
-      </w:r>
-      <w:proofErr w:type="spellStart"/>
-      <w:r>
-        <w:rPr>
-          <w:rFonts w:hint="eastAsia"/>
-        </w:rPr>
-        <w:t>로컬좌표를</w:t>
-      </w:r>
-      <w:proofErr w:type="spellEnd"/>
-      <w:r>
-        <w:rPr>
-          <w:rFonts w:hint="eastAsia"/>
-        </w:rPr>
+        <w:t xml:space="preserve">카드의 y축 로컬좌표를 </w:t>
+      </w:r>
+      <w:r>
+        <w:t>+10;</w:t>
+      </w:r>
+    </w:p>
+    <w:p>
+      <w:pPr>
+        <w:pStyle w:val="a3"/>
+        <w:numPr>
+          <w:ilvl w:val="2"/>
+          <w:numId w:val="2"/>
+        </w:numPr>
+        <w:ind w:leftChars="0"/>
+      </w:pPr>
+      <w:r>
+        <w:rPr>
+          <w:rFonts w:hint="eastAsia"/>
+        </w:rPr>
+        <w:t>카드를 중앙으로 이동(뒤집어진 상태 유지)</w:t>
+      </w:r>
+    </w:p>
+    <w:p>
+      <w:pPr>
+        <w:pStyle w:val="a3"/>
+        <w:ind w:leftChars="0" w:left="1600"/>
+      </w:pPr>
+    </w:p>
+    <w:p>
+      <w:pPr>
+        <w:pStyle w:val="a3"/>
+        <w:numPr>
+          <w:ilvl w:val="0"/>
+          <w:numId w:val="2"/>
+        </w:numPr>
+        <w:ind w:leftChars="0"/>
+      </w:pPr>
+      <w:r>
+        <w:rPr>
+          <w:rFonts w:hint="eastAsia"/>
+        </w:rPr>
+        <w:t>상대 플레이어 카드 제시</w:t>
+      </w:r>
+    </w:p>
+    <w:p>
+      <w:pPr>
+        <w:pStyle w:val="a3"/>
+        <w:numPr>
+          <w:ilvl w:val="1"/>
+          <w:numId w:val="2"/>
+        </w:numPr>
+        <w:ind w:leftChars="0"/>
+      </w:pPr>
+      <w:r>
+        <w:rPr>
+          <w:rFonts w:hint="eastAsia"/>
+        </w:rPr>
+        <w:t>2번, 3번을 반복</w:t>
+      </w:r>
+    </w:p>
+    <w:p>
+      <w:pPr>
+        <w:pStyle w:val="a3"/>
+        <w:numPr>
+          <w:ilvl w:val="1"/>
+          <w:numId w:val="2"/>
+        </w:numPr>
+        <w:ind w:leftChars="0"/>
+      </w:pPr>
+      <w:r>
+        <w:rPr>
+          <w:rFonts w:hint="eastAsia"/>
+        </w:rPr>
+        <w:t>공격 카드와 수비 카드를 나란히 위치</w:t>
+      </w:r>
+    </w:p>
+    <w:p>
+      <w:pPr>
+        <w:pStyle w:val="a3"/>
+        <w:ind w:leftChars="0" w:left="1200"/>
+      </w:pPr>
+    </w:p>
+    <w:p>
+      <w:pPr>
+        <w:pStyle w:val="a3"/>
+        <w:numPr>
+          <w:ilvl w:val="0"/>
+          <w:numId w:val="2"/>
+        </w:numPr>
+        <w:ind w:leftChars="0"/>
+      </w:pPr>
+      <w:r>
+        <w:rPr>
+          <w:rFonts w:hint="eastAsia"/>
+        </w:rPr>
+        <w:t>카드 오픈</w:t>
+      </w:r>
+    </w:p>
+    <w:p>
+      <w:pPr>
+        <w:pStyle w:val="a3"/>
+        <w:numPr>
+          <w:ilvl w:val="1"/>
+          <w:numId w:val="2"/>
+        </w:numPr>
+        <w:ind w:leftChars="0"/>
+      </w:pPr>
+      <w:r>
+        <w:rPr>
+          <w:rFonts w:hint="eastAsia"/>
+        </w:rPr>
+        <w:t>동시에 뒤집음</w:t>
+      </w:r>
+    </w:p>
+    <w:p>
+      <w:pPr>
+        <w:pStyle w:val="a3"/>
+        <w:ind w:leftChars="0" w:left="1200"/>
+      </w:pPr>
+    </w:p>
+    <w:p>
+      <w:pPr>
+        <w:pStyle w:val="a3"/>
+        <w:numPr>
+          <w:ilvl w:val="0"/>
+          <w:numId w:val="2"/>
+        </w:numPr>
+        <w:ind w:leftChars="0"/>
+      </w:pPr>
+      <w:r>
+        <w:rPr>
+          <w:rFonts w:hint="eastAsia"/>
+        </w:rPr>
+        <w:t>공격 성공시</w:t>
+      </w:r>
+    </w:p>
+    <w:p>
+      <w:pPr>
+        <w:pStyle w:val="a3"/>
+        <w:numPr>
+          <w:ilvl w:val="1"/>
+          <w:numId w:val="2"/>
+        </w:numPr>
+        <w:ind w:leftChars="0"/>
+      </w:pPr>
+      <w:r>
+        <w:rPr>
+          <w:rFonts w:hint="eastAsia"/>
+        </w:rPr>
+        <w:t xml:space="preserve">상대플레이어와의 숫자차이 * </w:t>
+      </w:r>
+      <w:r>
+        <w:t>2^</w:t>
+      </w:r>
+      <w:r>
+        <w:rPr>
+          <w:rFonts w:hint="eastAsia"/>
+        </w:rPr>
+        <w:t>(</w:t>
+      </w:r>
+      <w:r>
+        <w:t xml:space="preserve">4 </w:t>
+      </w:r>
+      <w:r>
+        <w:rPr>
+          <w:rFonts w:hint="eastAsia"/>
+        </w:rPr>
+        <w:t>-</w:t>
+      </w:r>
+      <w:r>
         <w:t xml:space="preserve"> </w:t>
       </w:r>
       <w:r>
-        <w:t>+10;</w:t>
-      </w:r>
-    </w:p>
-    <w:p>
-      <w:pPr>
-        <w:pStyle w:val="a3"/>
-        <w:numPr>
-          <w:ilvl w:val="2"/>
-          <w:numId w:val="2"/>
-        </w:numPr>
-        <w:ind w:leftChars="0"/>
-      </w:pPr>
-      <w:r>
-        <w:rPr>
-          <w:rFonts w:hint="eastAsia"/>
-        </w:rPr>
-        <w:t>카드를 중앙으로 이동(뒤집어진 상태 유지)</w:t>
-      </w:r>
-    </w:p>
-    <w:p>
-      <w:pPr>
-        <w:pStyle w:val="a3"/>
-        <w:ind w:leftChars="0" w:left="1600"/>
+        <w:rPr>
+          <w:rFonts w:hint="eastAsia"/>
+        </w:rPr>
+        <w:t>남은 플레이어 숫자)만큼 골드 획득</w:t>
+      </w:r>
+    </w:p>
+    <w:p>
+      <w:pPr>
+        <w:pStyle w:val="a3"/>
+        <w:numPr>
+          <w:ilvl w:val="1"/>
+          <w:numId w:val="2"/>
+        </w:numPr>
+        <w:ind w:leftChars="0"/>
+      </w:pPr>
+      <w:r>
+        <w:rPr>
+          <w:rFonts w:hint="eastAsia"/>
+        </w:rPr>
+        <w:t xml:space="preserve">각 카드를 각자의 </w:t>
+      </w:r>
+      <w:r>
+        <w:t>close</w:t>
+      </w:r>
+      <w:r>
+        <w:rPr>
+          <w:rFonts w:hint="eastAsia"/>
+        </w:rPr>
+        <w:t>박스 위치로 가져 가서 셔플 후 카드정리</w:t>
+      </w:r>
+    </w:p>
+    <w:p>
+      <w:pPr>
+        <w:pStyle w:val="a3"/>
+        <w:ind w:leftChars="0" w:left="1200"/>
       </w:pPr>
     </w:p>
     <w:p>
@@ -689,7 +846,7 @@
         <w:rPr>
           <w:rFonts w:hint="eastAsia"/>
         </w:rPr>
-        <w:t>상대 플레이어 카드 제시</w:t>
+        <w:t>방어 성공시</w:t>
       </w:r>
     </w:p>
     <w:p>
@@ -700,15 +857,21 @@
           <w:numId w:val="2"/>
         </w:numPr>
         <w:ind w:leftChars="0"/>
-        <w:rPr>
-          <w:rFonts w:hint="eastAsia"/>
-        </w:rPr>
-      </w:pPr>
-      <w:r>
-        <w:rPr>
-          <w:rFonts w:hint="eastAsia"/>
-        </w:rPr>
-        <w:t>2번, 3번을 반복</w:t>
+      </w:pPr>
+      <w:r>
+        <w:rPr>
+          <w:rFonts w:hint="eastAsia"/>
+        </w:rPr>
+        <w:t xml:space="preserve">공격 플레이어의 제시된 카드를 </w:t>
+      </w:r>
+      <w:r>
+        <w:t>open</w:t>
+      </w:r>
+      <w:r>
+        <w:rPr>
+          <w:rFonts w:hint="eastAsia"/>
+        </w:rPr>
+        <w:t>박스로 이동 후 카드정리</w:t>
       </w:r>
     </w:p>
     <w:p>
@@ -724,307 +887,22 @@
         <w:rPr>
           <w:rFonts w:hint="eastAsia"/>
         </w:rPr>
-        <w:t>공격 카드와 수비 카드를 나란히 위치</w:t>
+        <w:t xml:space="preserve">방어 플레이어의 제시된 카드를 </w:t>
+      </w:r>
+      <w:r>
+        <w:t>close</w:t>
+      </w:r>
+      <w:r>
+        <w:rPr>
+          <w:rFonts w:hint="eastAsia"/>
+        </w:rPr>
+        <w:t>박스 위치로 가져가서 셔플 후 카드정리</w:t>
       </w:r>
     </w:p>
     <w:p>
       <w:pPr>
         <w:pStyle w:val="a3"/>
         <w:ind w:leftChars="0" w:left="1200"/>
-        <w:rPr>
-          <w:rFonts w:hint="eastAsia"/>
-        </w:rPr>
-      </w:pPr>
-    </w:p>
-    <w:p>
-      <w:pPr>
-        <w:pStyle w:val="a3"/>
-        <w:numPr>
-          <w:ilvl w:val="0"/>
-          <w:numId w:val="2"/>
-        </w:numPr>
-        <w:ind w:leftChars="0"/>
-      </w:pPr>
-      <w:r>
-        <w:rPr>
-          <w:rFonts w:hint="eastAsia"/>
-        </w:rPr>
-        <w:t>카드 오픈</w:t>
-      </w:r>
-    </w:p>
-    <w:p>
-      <w:pPr>
-        <w:pStyle w:val="a3"/>
-        <w:numPr>
-          <w:ilvl w:val="1"/>
-          <w:numId w:val="2"/>
-        </w:numPr>
-        <w:ind w:leftChars="0"/>
-      </w:pPr>
-      <w:r>
-        <w:rPr>
-          <w:rFonts w:hint="eastAsia"/>
-        </w:rPr>
-        <w:t>동시에 뒤집음</w:t>
-      </w:r>
-    </w:p>
-    <w:p>
-      <w:pPr>
-        <w:pStyle w:val="a3"/>
-        <w:ind w:leftChars="0" w:left="1200"/>
-        <w:rPr>
-          <w:rFonts w:hint="eastAsia"/>
-        </w:rPr>
-      </w:pPr>
-    </w:p>
-    <w:p>
-      <w:pPr>
-        <w:pStyle w:val="a3"/>
-        <w:numPr>
-          <w:ilvl w:val="0"/>
-          <w:numId w:val="2"/>
-        </w:numPr>
-        <w:ind w:leftChars="0"/>
-      </w:pPr>
-      <w:r>
-        <w:rPr>
-          <w:rFonts w:hint="eastAsia"/>
-        </w:rPr>
-        <w:t xml:space="preserve">공격 </w:t>
-      </w:r>
-      <w:proofErr w:type="spellStart"/>
-      <w:r>
-        <w:rPr>
-          <w:rFonts w:hint="eastAsia"/>
-        </w:rPr>
-        <w:t>성공시</w:t>
-      </w:r>
-      <w:proofErr w:type="spellEnd"/>
-    </w:p>
-    <w:p>
-      <w:pPr>
-        <w:pStyle w:val="a3"/>
-        <w:numPr>
-          <w:ilvl w:val="1"/>
-          <w:numId w:val="2"/>
-        </w:numPr>
-        <w:ind w:leftChars="0"/>
-      </w:pPr>
-      <w:r>
-        <w:rPr>
-          <w:rFonts w:hint="eastAsia"/>
-        </w:rPr>
-        <w:t xml:space="preserve">상대플레이어와의 </w:t>
-      </w:r>
-      <w:proofErr w:type="spellStart"/>
-      <w:r>
-        <w:rPr>
-          <w:rFonts w:hint="eastAsia"/>
-        </w:rPr>
-        <w:t>숫자차이</w:t>
-      </w:r>
-      <w:proofErr w:type="spellEnd"/>
-      <w:r>
-        <w:rPr>
-          <w:rFonts w:hint="eastAsia"/>
-        </w:rPr>
-        <w:t xml:space="preserve"> * </w:t>
-      </w:r>
-      <w:r>
-        <w:t>2^</w:t>
-      </w:r>
-      <w:r>
-        <w:rPr>
-          <w:rFonts w:hint="eastAsia"/>
-        </w:rPr>
-        <w:t>(</w:t>
-      </w:r>
-      <w:r>
-        <w:t xml:space="preserve">4 </w:t>
-      </w:r>
-      <w:r>
-        <w:rPr>
-          <w:rFonts w:hint="eastAsia"/>
-        </w:rPr>
-        <w:t>-</w:t>
-      </w:r>
-      <w:r>
-        <w:t xml:space="preserve"> </w:t>
-      </w:r>
-      <w:r>
-        <w:rPr>
-          <w:rFonts w:hint="eastAsia"/>
-        </w:rPr>
-        <w:t>남은 플레이어 숫자)만큼 골드 획득</w:t>
-      </w:r>
-    </w:p>
-    <w:p>
-      <w:pPr>
-        <w:pStyle w:val="a3"/>
-        <w:numPr>
-          <w:ilvl w:val="1"/>
-          <w:numId w:val="2"/>
-        </w:numPr>
-        <w:ind w:leftChars="0"/>
-      </w:pPr>
-      <w:r>
-        <w:rPr>
-          <w:rFonts w:hint="eastAsia"/>
-        </w:rPr>
-        <w:t xml:space="preserve">각 카드를 각자의 </w:t>
-      </w:r>
-      <w:r>
-        <w:t>close</w:t>
-      </w:r>
-      <w:r>
-        <w:rPr>
-          <w:rFonts w:hint="eastAsia"/>
-        </w:rPr>
-        <w:t xml:space="preserve">박스 위치로 가져 가서 </w:t>
-      </w:r>
-      <w:proofErr w:type="spellStart"/>
-      <w:r>
-        <w:rPr>
-          <w:rFonts w:hint="eastAsia"/>
-        </w:rPr>
-        <w:t>셔플</w:t>
-      </w:r>
-      <w:proofErr w:type="spellEnd"/>
-      <w:r>
-        <w:rPr>
-          <w:rFonts w:hint="eastAsia"/>
-        </w:rPr>
-        <w:t xml:space="preserve"> 후 </w:t>
-      </w:r>
-      <w:proofErr w:type="spellStart"/>
-      <w:r>
-        <w:rPr>
-          <w:rFonts w:hint="eastAsia"/>
-        </w:rPr>
-        <w:t>카드정리</w:t>
-      </w:r>
-      <w:proofErr w:type="spellEnd"/>
-    </w:p>
-    <w:p>
-      <w:pPr>
-        <w:pStyle w:val="a3"/>
-        <w:ind w:leftChars="0" w:left="1200"/>
-        <w:rPr>
-          <w:rFonts w:hint="eastAsia"/>
-        </w:rPr>
-      </w:pPr>
-    </w:p>
-    <w:p>
-      <w:pPr>
-        <w:pStyle w:val="a3"/>
-        <w:numPr>
-          <w:ilvl w:val="0"/>
-          <w:numId w:val="2"/>
-        </w:numPr>
-        <w:ind w:leftChars="0"/>
-      </w:pPr>
-      <w:r>
-        <w:rPr>
-          <w:rFonts w:hint="eastAsia"/>
-        </w:rPr>
-        <w:t xml:space="preserve">방어 </w:t>
-      </w:r>
-      <w:proofErr w:type="spellStart"/>
-      <w:r>
-        <w:rPr>
-          <w:rFonts w:hint="eastAsia"/>
-        </w:rPr>
-        <w:t>성공시</w:t>
-      </w:r>
-      <w:proofErr w:type="spellEnd"/>
-    </w:p>
-    <w:p>
-      <w:pPr>
-        <w:pStyle w:val="a3"/>
-        <w:numPr>
-          <w:ilvl w:val="1"/>
-          <w:numId w:val="2"/>
-        </w:numPr>
-        <w:ind w:leftChars="0"/>
-      </w:pPr>
-      <w:r>
-        <w:rPr>
-          <w:rFonts w:hint="eastAsia"/>
-        </w:rPr>
-        <w:t xml:space="preserve">공격 플레이어의 제시된 카드를 </w:t>
-      </w:r>
-      <w:r>
-        <w:t>open</w:t>
-      </w:r>
-      <w:r>
-        <w:rPr>
-          <w:rFonts w:hint="eastAsia"/>
-        </w:rPr>
-        <w:t xml:space="preserve">박스로 이동 후 </w:t>
-      </w:r>
-      <w:proofErr w:type="spellStart"/>
-      <w:r>
-        <w:rPr>
-          <w:rFonts w:hint="eastAsia"/>
-        </w:rPr>
-        <w:t>카드정리</w:t>
-      </w:r>
-      <w:proofErr w:type="spellEnd"/>
-    </w:p>
-    <w:p>
-      <w:pPr>
-        <w:pStyle w:val="a3"/>
-        <w:numPr>
-          <w:ilvl w:val="1"/>
-          <w:numId w:val="2"/>
-        </w:numPr>
-        <w:ind w:leftChars="0"/>
-      </w:pPr>
-      <w:r>
-        <w:rPr>
-          <w:rFonts w:hint="eastAsia"/>
-        </w:rPr>
-        <w:t xml:space="preserve">방어 플레이어의 제시된 카드를 </w:t>
-      </w:r>
-      <w:r>
-        <w:t>close</w:t>
-      </w:r>
-      <w:r>
-        <w:rPr>
-          <w:rFonts w:hint="eastAsia"/>
-        </w:rPr>
-        <w:t xml:space="preserve">박스 위치로 가져가서 </w:t>
-      </w:r>
-      <w:proofErr w:type="spellStart"/>
-      <w:r>
-        <w:rPr>
-          <w:rFonts w:hint="eastAsia"/>
-        </w:rPr>
-        <w:t>셔플</w:t>
-      </w:r>
-      <w:proofErr w:type="spellEnd"/>
-      <w:r>
-        <w:rPr>
-          <w:rFonts w:hint="eastAsia"/>
-        </w:rPr>
-        <w:t xml:space="preserve"> 후 </w:t>
-      </w:r>
-      <w:proofErr w:type="spellStart"/>
-      <w:r>
-        <w:rPr>
-          <w:rFonts w:hint="eastAsia"/>
-        </w:rPr>
-        <w:t>카드정리</w:t>
-      </w:r>
-      <w:proofErr w:type="spellEnd"/>
-    </w:p>
-    <w:p>
-      <w:pPr>
-        <w:pStyle w:val="a3"/>
-        <w:ind w:leftChars="0" w:left="1200"/>
-        <w:rPr>
-          <w:rFonts w:hint="eastAsia"/>
-        </w:rPr>
       </w:pPr>
     </w:p>
     <w:p>
@@ -1066,6 +944,95 @@
 <file path=word/numbering.xml><?xml version="1.0" encoding="utf-8"?>
 <w:numbering xmlns:wpc="http://schemas.microsoft.com/office/word/2010/wordprocessingCanvas" xmlns:cx="http://schemas.microsoft.com/office/drawing/2014/chartex" xmlns:mc="http://schemas.openxmlformats.org/markup-compatibility/2006" xmlns:o="urn:schemas-microsoft-com:office:office" xmlns:r="http://schemas.openxmlformats.org/officeDocument/2006/relationships" xmlns:m="http://schemas.openxmlformats.org/officeDocument/2006/math" xmlns:v="urn:schemas-microsoft-com:vml" xmlns:wp14="http://schemas.microsoft.com/office/word/2010/wordprocessingDrawing" xmlns:wp="http://schemas.openxmlformats.org/drawingml/2006/wordprocessingDrawing" xmlns:w10="urn:schemas-microsoft-com:office:word" xmlns:w="http://schemas.openxmlformats.org/wordprocessingml/2006/main" xmlns:w14="http://schemas.microsoft.com/office/word/2010/wordml" xmlns:w15="http://schemas.microsoft.com/office/word/2012/wordml" xmlns:w16se="http://schemas.microsoft.com/office/word/2015/wordml/symex" xmlns:wpg="http://schemas.microsoft.com/office/word/2010/wordprocessingGroup" xmlns:wpi="http://schemas.microsoft.com/office/word/2010/wordprocessingInk" xmlns:wne="http://schemas.microsoft.com/office/word/2006/wordml" xmlns:wps="http://schemas.microsoft.com/office/word/2010/wordprocessingShape" mc:Ignorable="w14 w15 w16se wp14">
   <w:abstractNum w:abstractNumId="0" w15:restartNumberingAfterBreak="0">
+    <w:nsid w:val="0350443D"/>
+    <w:multiLevelType w:val="hybridMultilevel"/>
+    <w:tmpl w:val="8D406FB6"/>
+    <w:lvl w:ilvl="0" w:tplc="E1AE768E">
+      <w:start w:val="1"/>
+      <w:numFmt w:val="decimal"/>
+      <w:lvlText w:val="%1."/>
+      <w:lvlJc w:val="left"/>
+      <w:pPr>
+        <w:ind w:left="1160" w:hanging="360"/>
+      </w:pPr>
+      <w:rPr>
+        <w:rFonts w:hint="default"/>
+      </w:rPr>
+    </w:lvl>
+    <w:lvl w:ilvl="1" w:tplc="04090019" w:tentative="1">
+      <w:start w:val="1"/>
+      <w:numFmt w:val="upperLetter"/>
+      <w:lvlText w:val="%2."/>
+      <w:lvlJc w:val="left"/>
+      <w:pPr>
+        <w:ind w:left="1600" w:hanging="400"/>
+      </w:pPr>
+    </w:lvl>
+    <w:lvl w:ilvl="2" w:tplc="0409001B" w:tentative="1">
+      <w:start w:val="1"/>
+      <w:numFmt w:val="lowerRoman"/>
+      <w:lvlText w:val="%3."/>
+      <w:lvlJc w:val="right"/>
+      <w:pPr>
+        <w:ind w:left="2000" w:hanging="400"/>
+      </w:pPr>
+    </w:lvl>
+    <w:lvl w:ilvl="3" w:tplc="0409000F" w:tentative="1">
+      <w:start w:val="1"/>
+      <w:numFmt w:val="decimal"/>
+      <w:lvlText w:val="%4."/>
+      <w:lvlJc w:val="left"/>
+      <w:pPr>
+        <w:ind w:left="2400" w:hanging="400"/>
+      </w:pPr>
+    </w:lvl>
+    <w:lvl w:ilvl="4" w:tplc="04090019" w:tentative="1">
+      <w:start w:val="1"/>
+      <w:numFmt w:val="upperLetter"/>
+      <w:lvlText w:val="%5."/>
+      <w:lvlJc w:val="left"/>
+      <w:pPr>
+        <w:ind w:left="2800" w:hanging="400"/>
+      </w:pPr>
+    </w:lvl>
+    <w:lvl w:ilvl="5" w:tplc="0409001B" w:tentative="1">
+      <w:start w:val="1"/>
+      <w:numFmt w:val="lowerRoman"/>
+      <w:lvlText w:val="%6."/>
+      <w:lvlJc w:val="right"/>
+      <w:pPr>
+        <w:ind w:left="3200" w:hanging="400"/>
+      </w:pPr>
+    </w:lvl>
+    <w:lvl w:ilvl="6" w:tplc="0409000F" w:tentative="1">
+      <w:start w:val="1"/>
+      <w:numFmt w:val="decimal"/>
+      <w:lvlText w:val="%7."/>
+      <w:lvlJc w:val="left"/>
+      <w:pPr>
+        <w:ind w:left="3600" w:hanging="400"/>
+      </w:pPr>
+    </w:lvl>
+    <w:lvl w:ilvl="7" w:tplc="04090019" w:tentative="1">
+      <w:start w:val="1"/>
+      <w:numFmt w:val="upperLetter"/>
+      <w:lvlText w:val="%8."/>
+      <w:lvlJc w:val="left"/>
+      <w:pPr>
+        <w:ind w:left="4000" w:hanging="400"/>
+      </w:pPr>
+    </w:lvl>
+    <w:lvl w:ilvl="8" w:tplc="0409001B" w:tentative="1">
+      <w:start w:val="1"/>
+      <w:numFmt w:val="lowerRoman"/>
+      <w:lvlText w:val="%9."/>
+      <w:lvlJc w:val="right"/>
+      <w:pPr>
+        <w:ind w:left="4400" w:hanging="400"/>
+      </w:pPr>
+    </w:lvl>
+  </w:abstractNum>
+  <w:abstractNum w:abstractNumId="1" w15:restartNumberingAfterBreak="0">
     <w:nsid w:val="39356A8D"/>
     <w:multiLevelType w:val="hybridMultilevel"/>
     <w:tmpl w:val="12720AA8"/>
@@ -1154,7 +1121,185 @@
       </w:pPr>
     </w:lvl>
   </w:abstractNum>
-  <w:abstractNum w:abstractNumId="1" w15:restartNumberingAfterBreak="0">
+  <w:abstractNum w:abstractNumId="2" w15:restartNumberingAfterBreak="0">
+    <w:nsid w:val="4C702917"/>
+    <w:multiLevelType w:val="hybridMultilevel"/>
+    <w:tmpl w:val="7040D2DE"/>
+    <w:lvl w:ilvl="0" w:tplc="32B46E2E">
+      <w:start w:val="1"/>
+      <w:numFmt w:val="lowerLetter"/>
+      <w:lvlText w:val="%1."/>
+      <w:lvlJc w:val="left"/>
+      <w:pPr>
+        <w:ind w:left="1520" w:hanging="360"/>
+      </w:pPr>
+      <w:rPr>
+        <w:rFonts w:asciiTheme="minorHAnsi" w:eastAsiaTheme="minorEastAsia" w:hAnsiTheme="minorHAnsi" w:cstheme="minorBidi"/>
+      </w:rPr>
+    </w:lvl>
+    <w:lvl w:ilvl="1" w:tplc="04090019" w:tentative="1">
+      <w:start w:val="1"/>
+      <w:numFmt w:val="upperLetter"/>
+      <w:lvlText w:val="%2."/>
+      <w:lvlJc w:val="left"/>
+      <w:pPr>
+        <w:ind w:left="1960" w:hanging="400"/>
+      </w:pPr>
+    </w:lvl>
+    <w:lvl w:ilvl="2" w:tplc="0409001B" w:tentative="1">
+      <w:start w:val="1"/>
+      <w:numFmt w:val="lowerRoman"/>
+      <w:lvlText w:val="%3."/>
+      <w:lvlJc w:val="right"/>
+      <w:pPr>
+        <w:ind w:left="2360" w:hanging="400"/>
+      </w:pPr>
+    </w:lvl>
+    <w:lvl w:ilvl="3" w:tplc="0409000F" w:tentative="1">
+      <w:start w:val="1"/>
+      <w:numFmt w:val="decimal"/>
+      <w:lvlText w:val="%4."/>
+      <w:lvlJc w:val="left"/>
+      <w:pPr>
+        <w:ind w:left="2760" w:hanging="400"/>
+      </w:pPr>
+    </w:lvl>
+    <w:lvl w:ilvl="4" w:tplc="04090019" w:tentative="1">
+      <w:start w:val="1"/>
+      <w:numFmt w:val="upperLetter"/>
+      <w:lvlText w:val="%5."/>
+      <w:lvlJc w:val="left"/>
+      <w:pPr>
+        <w:ind w:left="3160" w:hanging="400"/>
+      </w:pPr>
+    </w:lvl>
+    <w:lvl w:ilvl="5" w:tplc="0409001B" w:tentative="1">
+      <w:start w:val="1"/>
+      <w:numFmt w:val="lowerRoman"/>
+      <w:lvlText w:val="%6."/>
+      <w:lvlJc w:val="right"/>
+      <w:pPr>
+        <w:ind w:left="3560" w:hanging="400"/>
+      </w:pPr>
+    </w:lvl>
+    <w:lvl w:ilvl="6" w:tplc="0409000F" w:tentative="1">
+      <w:start w:val="1"/>
+      <w:numFmt w:val="decimal"/>
+      <w:lvlText w:val="%7."/>
+      <w:lvlJc w:val="left"/>
+      <w:pPr>
+        <w:ind w:left="3960" w:hanging="400"/>
+      </w:pPr>
+    </w:lvl>
+    <w:lvl w:ilvl="7" w:tplc="04090019" w:tentative="1">
+      <w:start w:val="1"/>
+      <w:numFmt w:val="upperLetter"/>
+      <w:lvlText w:val="%8."/>
+      <w:lvlJc w:val="left"/>
+      <w:pPr>
+        <w:ind w:left="4360" w:hanging="400"/>
+      </w:pPr>
+    </w:lvl>
+    <w:lvl w:ilvl="8" w:tplc="0409001B" w:tentative="1">
+      <w:start w:val="1"/>
+      <w:numFmt w:val="lowerRoman"/>
+      <w:lvlText w:val="%9."/>
+      <w:lvlJc w:val="right"/>
+      <w:pPr>
+        <w:ind w:left="4760" w:hanging="400"/>
+      </w:pPr>
+    </w:lvl>
+  </w:abstractNum>
+  <w:abstractNum w:abstractNumId="3" w15:restartNumberingAfterBreak="0">
+    <w:nsid w:val="6CEE26A5"/>
+    <w:multiLevelType w:val="hybridMultilevel"/>
+    <w:tmpl w:val="5A107C9C"/>
+    <w:lvl w:ilvl="0" w:tplc="6B3EAB54">
+      <w:start w:val="1"/>
+      <w:numFmt w:val="decimal"/>
+      <w:lvlText w:val="%1."/>
+      <w:lvlJc w:val="left"/>
+      <w:pPr>
+        <w:ind w:left="1520" w:hanging="360"/>
+      </w:pPr>
+      <w:rPr>
+        <w:rFonts w:hint="default"/>
+      </w:rPr>
+    </w:lvl>
+    <w:lvl w:ilvl="1" w:tplc="04090019">
+      <w:start w:val="1"/>
+      <w:numFmt w:val="upperLetter"/>
+      <w:lvlText w:val="%2."/>
+      <w:lvlJc w:val="left"/>
+      <w:pPr>
+        <w:ind w:left="1960" w:hanging="400"/>
+      </w:pPr>
+    </w:lvl>
+    <w:lvl w:ilvl="2" w:tplc="0409001B">
+      <w:start w:val="1"/>
+      <w:numFmt w:val="lowerRoman"/>
+      <w:lvlText w:val="%3."/>
+      <w:lvlJc w:val="right"/>
+      <w:pPr>
+        <w:ind w:left="2360" w:hanging="400"/>
+      </w:pPr>
+    </w:lvl>
+    <w:lvl w:ilvl="3" w:tplc="0409000F" w:tentative="1">
+      <w:start w:val="1"/>
+      <w:numFmt w:val="decimal"/>
+      <w:lvlText w:val="%4."/>
+      <w:lvlJc w:val="left"/>
+      <w:pPr>
+        <w:ind w:left="2760" w:hanging="400"/>
+      </w:pPr>
+    </w:lvl>
+    <w:lvl w:ilvl="4" w:tplc="04090019" w:tentative="1">
+      <w:start w:val="1"/>
+      <w:numFmt w:val="upperLetter"/>
+      <w:lvlText w:val="%5."/>
+      <w:lvlJc w:val="left"/>
+      <w:pPr>
+        <w:ind w:left="3160" w:hanging="400"/>
+      </w:pPr>
+    </w:lvl>
+    <w:lvl w:ilvl="5" w:tplc="0409001B" w:tentative="1">
+      <w:start w:val="1"/>
+      <w:numFmt w:val="lowerRoman"/>
+      <w:lvlText w:val="%6."/>
+      <w:lvlJc w:val="right"/>
+      <w:pPr>
+        <w:ind w:left="3560" w:hanging="400"/>
+      </w:pPr>
+    </w:lvl>
+    <w:lvl w:ilvl="6" w:tplc="0409000F" w:tentative="1">
+      <w:start w:val="1"/>
+      <w:numFmt w:val="decimal"/>
+      <w:lvlText w:val="%7."/>
+      <w:lvlJc w:val="left"/>
+      <w:pPr>
+        <w:ind w:left="3960" w:hanging="400"/>
+      </w:pPr>
+    </w:lvl>
+    <w:lvl w:ilvl="7" w:tplc="04090019" w:tentative="1">
+      <w:start w:val="1"/>
+      <w:numFmt w:val="upperLetter"/>
+      <w:lvlText w:val="%8."/>
+      <w:lvlJc w:val="left"/>
+      <w:pPr>
+        <w:ind w:left="4360" w:hanging="400"/>
+      </w:pPr>
+    </w:lvl>
+    <w:lvl w:ilvl="8" w:tplc="0409001B" w:tentative="1">
+      <w:start w:val="1"/>
+      <w:numFmt w:val="lowerRoman"/>
+      <w:lvlText w:val="%9."/>
+      <w:lvlJc w:val="right"/>
+      <w:pPr>
+        <w:ind w:left="4760" w:hanging="400"/>
+      </w:pPr>
+    </w:lvl>
+  </w:abstractNum>
+  <w:abstractNum w:abstractNumId="4" w15:restartNumberingAfterBreak="0">
     <w:nsid w:val="7B111CB6"/>
     <w:multiLevelType w:val="hybridMultilevel"/>
     <w:tmpl w:val="1C9E23A2"/>
@@ -1267,10 +1412,19 @@
     </w:lvl>
   </w:abstractNum>
   <w:num w:numId="1">
+    <w:abstractNumId w:val="4"/>
+  </w:num>
+  <w:num w:numId="2">
     <w:abstractNumId w:val="1"/>
   </w:num>
-  <w:num w:numId="2">
+  <w:num w:numId="3">
+    <w:abstractNumId w:val="3"/>
+  </w:num>
+  <w:num w:numId="4">
     <w:abstractNumId w:val="0"/>
+  </w:num>
+  <w:num w:numId="5">
+    <w:abstractNumId w:val="2"/>
   </w:num>
 </w:numbering>
 </file>

--- a/Assets/zzz/25.03.06.docx
+++ b/Assets/zzz/25.03.06.docx
@@ -3,24 +3,36 @@
 <w:document xmlns:wpc="http://schemas.microsoft.com/office/word/2010/wordprocessingCanvas" xmlns:cx="http://schemas.microsoft.com/office/drawing/2014/chartex" xmlns:mc="http://schemas.openxmlformats.org/markup-compatibility/2006" xmlns:o="urn:schemas-microsoft-com:office:office" xmlns:r="http://schemas.openxmlformats.org/officeDocument/2006/relationships" xmlns:m="http://schemas.openxmlformats.org/officeDocument/2006/math" xmlns:v="urn:schemas-microsoft-com:vml" xmlns:wp14="http://schemas.microsoft.com/office/word/2010/wordprocessingDrawing" xmlns:wp="http://schemas.openxmlformats.org/drawingml/2006/wordprocessingDrawing" xmlns:w10="urn:schemas-microsoft-com:office:word" xmlns:w="http://schemas.openxmlformats.org/wordprocessingml/2006/main" xmlns:w14="http://schemas.microsoft.com/office/word/2010/wordml" xmlns:w15="http://schemas.microsoft.com/office/word/2012/wordml" xmlns:w16se="http://schemas.microsoft.com/office/word/2015/wordml/symex" xmlns:wpg="http://schemas.microsoft.com/office/word/2010/wordprocessingGroup" xmlns:wpi="http://schemas.microsoft.com/office/word/2010/wordprocessingInk" xmlns:wne="http://schemas.microsoft.com/office/word/2006/wordml" xmlns:wps="http://schemas.microsoft.com/office/word/2010/wordprocessingShape" mc:Ignorable="w14 w15 w16se wp14">
   <w:body>
     <w:p>
+      <w:proofErr w:type="spellStart"/>
       <w:r>
         <w:t>SelectCompleteButton</w:t>
       </w:r>
-      <w:r>
-        <w:rPr>
-          <w:rFonts w:hint="eastAsia"/>
-        </w:rPr>
-        <w:t>버튼 클릭시</w:t>
-      </w:r>
+      <w:proofErr w:type="spellEnd"/>
+      <w:r>
+        <w:rPr>
+          <w:rFonts w:hint="eastAsia"/>
+        </w:rPr>
+        <w:t xml:space="preserve">버튼 </w:t>
+      </w:r>
+      <w:proofErr w:type="spellStart"/>
+      <w:r>
+        <w:rPr>
+          <w:rFonts w:hint="eastAsia"/>
+        </w:rPr>
+        <w:t>클릭시</w:t>
+      </w:r>
+      <w:proofErr w:type="spellEnd"/>
       <w:r>
         <w:rPr>
           <w:rFonts w:hint="eastAsia"/>
         </w:rPr>
         <w:t xml:space="preserve"> </w:t>
       </w:r>
+      <w:proofErr w:type="spellStart"/>
       <w:r>
         <w:t>SubScreen_Card</w:t>
       </w:r>
+      <w:proofErr w:type="spellEnd"/>
       <w:r>
         <w:t xml:space="preserve"> </w:t>
       </w:r>
@@ -36,9 +48,11 @@
         </w:rPr>
         <w:t xml:space="preserve"> </w:t>
       </w:r>
+      <w:proofErr w:type="spellStart"/>
       <w:r>
         <w:t>CardSelectButton</w:t>
       </w:r>
+      <w:proofErr w:type="spellEnd"/>
       <w:r>
         <w:rPr>
           <w:rFonts w:hint="eastAsia"/>
@@ -63,11 +77,19 @@
       <w:r>
         <w:t>(</w:t>
       </w:r>
-      <w:r>
-        <w:rPr>
-          <w:rFonts w:hint="eastAsia"/>
-        </w:rPr>
-        <w:t>ㅇㅋ)</w:t>
+      <w:proofErr w:type="spellStart"/>
+      <w:r>
+        <w:rPr>
+          <w:rFonts w:hint="eastAsia"/>
+        </w:rPr>
+        <w:t>ㅇㅋ</w:t>
+      </w:r>
+      <w:proofErr w:type="spellEnd"/>
+      <w:r>
+        <w:rPr>
+          <w:rFonts w:hint="eastAsia"/>
+        </w:rPr>
+        <w:t>)</w:t>
       </w:r>
     </w:p>
     <w:p/>
@@ -85,7 +107,21 @@
         <w:rPr>
           <w:rFonts w:hint="eastAsia"/>
         </w:rPr>
-        <w:t>개 이상일때만 버튼으로 선택 가능</w:t>
+        <w:t xml:space="preserve">개 </w:t>
+      </w:r>
+      <w:proofErr w:type="spellStart"/>
+      <w:r>
+        <w:rPr>
+          <w:rFonts w:hint="eastAsia"/>
+        </w:rPr>
+        <w:t>이상일때만</w:t>
+      </w:r>
+      <w:proofErr w:type="spellEnd"/>
+      <w:r>
+        <w:rPr>
+          <w:rFonts w:hint="eastAsia"/>
+        </w:rPr>
+        <w:t xml:space="preserve"> 버튼으로 선택 가능</w:t>
       </w:r>
     </w:p>
     <w:p>
@@ -99,14 +135,30 @@
         <w:rPr>
           <w:rFonts w:hint="eastAsia"/>
         </w:rPr>
-        <w:t>(ㅇㅋ)</w:t>
+        <w:t>(</w:t>
+      </w:r>
+      <w:proofErr w:type="spellStart"/>
+      <w:r>
+        <w:rPr>
+          <w:rFonts w:hint="eastAsia"/>
+        </w:rPr>
+        <w:t>ㅇㅋ</w:t>
+      </w:r>
+      <w:proofErr w:type="spellEnd"/>
+      <w:r>
+        <w:rPr>
+          <w:rFonts w:hint="eastAsia"/>
+        </w:rPr>
+        <w:t>)</w:t>
       </w:r>
     </w:p>
     <w:p/>
     <w:p>
+      <w:proofErr w:type="spellStart"/>
       <w:r>
         <w:t>SelectCompleteButton</w:t>
       </w:r>
+      <w:proofErr w:type="spellEnd"/>
       <w:r>
         <w:t xml:space="preserve"> </w:t>
       </w:r>
@@ -120,58 +172,127 @@
         <w:rPr>
           <w:rFonts w:hint="eastAsia"/>
         </w:rPr>
-        <w:t>(ㅇㅋ)</w:t>
-      </w:r>
-    </w:p>
-    <w:p>
-      <w:pPr>
-        <w:rPr>
-          <w:rFonts w:hint="eastAsia"/>
-        </w:rPr>
-      </w:pPr>
-    </w:p>
-    <w:p>
-      <w:r>
-        <w:rPr>
-          <w:rFonts w:hint="eastAsia"/>
-        </w:rPr>
-        <w:t>오픈된 카드를 확인하기 위한 돋보기</w:t>
-      </w:r>
-      <w:r>
-        <w:rPr>
-          <w:rFonts w:hint="eastAsia"/>
-        </w:rPr>
-        <w:t>(ㅇㅋ)</w:t>
+        <w:t>(</w:t>
+      </w:r>
+      <w:proofErr w:type="spellStart"/>
+      <w:r>
+        <w:rPr>
+          <w:rFonts w:hint="eastAsia"/>
+        </w:rPr>
+        <w:t>ㅇㅋ</w:t>
+      </w:r>
+      <w:proofErr w:type="spellEnd"/>
+      <w:r>
+        <w:rPr>
+          <w:rFonts w:hint="eastAsia"/>
+        </w:rPr>
+        <w:t>)</w:t>
       </w:r>
     </w:p>
     <w:p/>
     <w:p>
-      <w:r>
-        <w:rPr>
-          <w:rFonts w:hint="eastAsia"/>
-        </w:rPr>
-        <w:t>선택을 완료해야만 선택완료버튼이 활성화됨</w:t>
-      </w:r>
-      <w:r>
-        <w:rPr>
-          <w:rFonts w:hint="eastAsia"/>
-        </w:rPr>
-        <w:t>(ㅇㅋ)</w:t>
+      <w:proofErr w:type="spellStart"/>
+      <w:r>
+        <w:rPr>
+          <w:rFonts w:hint="eastAsia"/>
+        </w:rPr>
+        <w:t>오픈된</w:t>
+      </w:r>
+      <w:proofErr w:type="spellEnd"/>
+      <w:r>
+        <w:rPr>
+          <w:rFonts w:hint="eastAsia"/>
+        </w:rPr>
+        <w:t xml:space="preserve"> 카드를 확인하기 위한 돋보기</w:t>
+      </w:r>
+      <w:r>
+        <w:rPr>
+          <w:rFonts w:hint="eastAsia"/>
+        </w:rPr>
+        <w:t>(</w:t>
+      </w:r>
+      <w:proofErr w:type="spellStart"/>
+      <w:r>
+        <w:rPr>
+          <w:rFonts w:hint="eastAsia"/>
+        </w:rPr>
+        <w:t>ㅇㅋ</w:t>
+      </w:r>
+      <w:proofErr w:type="spellEnd"/>
+      <w:r>
+        <w:rPr>
+          <w:rFonts w:hint="eastAsia"/>
+        </w:rPr>
+        <w:t>)</w:t>
       </w:r>
     </w:p>
     <w:p/>
     <w:p>
-      <w:pPr>
-        <w:rPr>
-          <w:rFonts w:hint="eastAsia"/>
-        </w:rPr>
-      </w:pPr>
-      <w:r>
-        <w:rPr>
-          <w:rFonts w:hint="eastAsia"/>
-        </w:rPr>
-        <w:t xml:space="preserve"> 선택완료 버튼 클릭시</w:t>
-      </w:r>
+      <w:r>
+        <w:rPr>
+          <w:rFonts w:hint="eastAsia"/>
+        </w:rPr>
+        <w:t xml:space="preserve">선택을 완료해야만 선택완료버튼이 </w:t>
+      </w:r>
+      <w:proofErr w:type="spellStart"/>
+      <w:r>
+        <w:rPr>
+          <w:rFonts w:hint="eastAsia"/>
+        </w:rPr>
+        <w:t>활성화됨</w:t>
+      </w:r>
+      <w:proofErr w:type="spellEnd"/>
+      <w:r>
+        <w:rPr>
+          <w:rFonts w:hint="eastAsia"/>
+        </w:rPr>
+        <w:t>(</w:t>
+      </w:r>
+      <w:proofErr w:type="spellStart"/>
+      <w:r>
+        <w:rPr>
+          <w:rFonts w:hint="eastAsia"/>
+        </w:rPr>
+        <w:t>ㅇㅋ</w:t>
+      </w:r>
+      <w:proofErr w:type="spellEnd"/>
+      <w:r>
+        <w:rPr>
+          <w:rFonts w:hint="eastAsia"/>
+        </w:rPr>
+        <w:t>)</w:t>
+      </w:r>
+    </w:p>
+    <w:p/>
+    <w:p>
+      <w:r>
+        <w:rPr>
+          <w:rFonts w:hint="eastAsia"/>
+        </w:rPr>
+        <w:t xml:space="preserve"> </w:t>
+      </w:r>
+      <w:proofErr w:type="spellStart"/>
+      <w:r>
+        <w:rPr>
+          <w:rFonts w:hint="eastAsia"/>
+        </w:rPr>
+        <w:t>선택완료</w:t>
+      </w:r>
+      <w:proofErr w:type="spellEnd"/>
+      <w:r>
+        <w:rPr>
+          <w:rFonts w:hint="eastAsia"/>
+        </w:rPr>
+        <w:t xml:space="preserve"> 버튼 </w:t>
+      </w:r>
+      <w:proofErr w:type="spellStart"/>
+      <w:r>
+        <w:rPr>
+          <w:rFonts w:hint="eastAsia"/>
+        </w:rPr>
+        <w:t>클릭시</w:t>
+      </w:r>
+      <w:proofErr w:type="spellEnd"/>
     </w:p>
     <w:p>
       <w:pPr>
@@ -182,20 +303,50 @@
         </w:numPr>
         <w:ind w:leftChars="0"/>
       </w:pPr>
+      <w:proofErr w:type="spellStart"/>
       <w:r>
         <w:t>SelectCompleteButton</w:t>
       </w:r>
-      <w:r>
-        <w:rPr>
-          <w:rFonts w:hint="eastAsia"/>
-        </w:rPr>
-        <w:t>을 누르면 각 플레이어의 선택카드를 오픈하고</w:t>
-      </w:r>
-      <w:r>
-        <w:rPr>
-          <w:rFonts w:hint="eastAsia"/>
-        </w:rPr>
-        <w:t>(ㅇㅋ)</w:t>
+      <w:proofErr w:type="spellEnd"/>
+      <w:r>
+        <w:rPr>
+          <w:rFonts w:hint="eastAsia"/>
+        </w:rPr>
+        <w:t xml:space="preserve">을 누르면 각 플레이어의 </w:t>
+      </w:r>
+      <w:proofErr w:type="spellStart"/>
+      <w:r>
+        <w:rPr>
+          <w:rFonts w:hint="eastAsia"/>
+        </w:rPr>
+        <w:t>선택카드를</w:t>
+      </w:r>
+      <w:proofErr w:type="spellEnd"/>
+      <w:r>
+        <w:rPr>
+          <w:rFonts w:hint="eastAsia"/>
+        </w:rPr>
+        <w:t xml:space="preserve"> 오픈하고</w:t>
+      </w:r>
+      <w:r>
+        <w:rPr>
+          <w:rFonts w:hint="eastAsia"/>
+        </w:rPr>
+        <w:t>(</w:t>
+      </w:r>
+      <w:proofErr w:type="spellStart"/>
+      <w:r>
+        <w:rPr>
+          <w:rFonts w:hint="eastAsia"/>
+        </w:rPr>
+        <w:t>ㅇㅋ</w:t>
+      </w:r>
+      <w:proofErr w:type="spellEnd"/>
+      <w:r>
+        <w:rPr>
+          <w:rFonts w:hint="eastAsia"/>
+        </w:rPr>
+        <w:t>)</w:t>
       </w:r>
     </w:p>
     <w:p/>
@@ -212,13 +363,21 @@
         <w:rPr>
           <w:rFonts w:hint="eastAsia"/>
         </w:rPr>
-        <w:t>기존 카드선택버튼과 선택완료버튼의 콜백을 변경</w:t>
-      </w:r>
-      <w:r>
-        <w:rPr>
-          <w:rFonts w:hint="eastAsia"/>
-        </w:rPr>
-        <w:t>(진행중)</w:t>
+        <w:t xml:space="preserve">기존 카드선택버튼과 선택완료버튼의 </w:t>
+      </w:r>
+      <w:proofErr w:type="spellStart"/>
+      <w:r>
+        <w:rPr>
+          <w:rFonts w:hint="eastAsia"/>
+        </w:rPr>
+        <w:t>콜백을</w:t>
+      </w:r>
+      <w:proofErr w:type="spellEnd"/>
+      <w:r>
+        <w:rPr>
+          <w:rFonts w:hint="eastAsia"/>
+        </w:rPr>
+        <w:t xml:space="preserve"> 변경</w:t>
       </w:r>
     </w:p>
     <w:p>
@@ -230,11 +389,39 @@
         </w:numPr>
         <w:ind w:leftChars="0"/>
       </w:pPr>
-      <w:r>
-        <w:rPr>
-          <w:rFonts w:hint="eastAsia"/>
-        </w:rPr>
-        <w:t>카드선택버튼 : 임의의 카드 한장만 선택 가능하도록 변경</w:t>
+      <w:proofErr w:type="gramStart"/>
+      <w:r>
+        <w:rPr>
+          <w:rFonts w:hint="eastAsia"/>
+        </w:rPr>
+        <w:t>카드선택버튼 :</w:t>
+      </w:r>
+      <w:proofErr w:type="gramEnd"/>
+      <w:r>
+        <w:rPr>
+          <w:rFonts w:hint="eastAsia"/>
+        </w:rPr>
+        <w:t xml:space="preserve"> 임의의 카드 </w:t>
+      </w:r>
+      <w:proofErr w:type="spellStart"/>
+      <w:r>
+        <w:rPr>
+          <w:rFonts w:hint="eastAsia"/>
+        </w:rPr>
+        <w:t>한장만</w:t>
+      </w:r>
+      <w:proofErr w:type="spellEnd"/>
+      <w:r>
+        <w:rPr>
+          <w:rFonts w:hint="eastAsia"/>
+        </w:rPr>
+        <w:t xml:space="preserve"> 선택 가능하도록 변경</w:t>
+      </w:r>
+      <w:r>
+        <w:rPr>
+          <w:rFonts w:hint="eastAsia"/>
+        </w:rPr>
+        <w:t>(진행중)</w:t>
       </w:r>
     </w:p>
     <w:p>
@@ -246,6 +433,7 @@
         </w:numPr>
         <w:ind w:leftChars="0"/>
       </w:pPr>
+      <w:proofErr w:type="gramStart"/>
       <w:r>
         <w:rPr>
           <w:rFonts w:hint="eastAsia"/>
@@ -253,7 +441,11 @@
         <w:t xml:space="preserve">선택완료버튼 </w:t>
       </w:r>
       <w:r>
-        <w:t xml:space="preserve">: </w:t>
+        <w:t>:</w:t>
+      </w:r>
+      <w:proofErr w:type="gramEnd"/>
+      <w:r>
+        <w:t xml:space="preserve"> </w:t>
       </w:r>
       <w:r>
         <w:rPr>
@@ -269,6 +461,15 @@
           <w:rFonts w:hint="eastAsia"/>
         </w:rPr>
         <w:t>박스에 있어야함)</w:t>
+      </w:r>
+      <w:r>
+        <w:t>(</w:t>
+      </w:r>
+      <w:r>
+        <w:rPr>
+          <w:rFonts w:hint="eastAsia"/>
+        </w:rPr>
+        <w:t>진행중)</w:t>
       </w:r>
     </w:p>
     <w:p/>
@@ -280,129 +481,164 @@
           <w:numId w:val="4"/>
         </w:numPr>
         <w:ind w:leftChars="0"/>
-        <w:rPr>
-          <w:rFonts w:hint="eastAsia"/>
-        </w:rPr>
-      </w:pPr>
-      <w:r>
-        <w:rPr>
-          <w:rFonts w:hint="eastAsia"/>
-        </w:rPr>
-        <w:t>컴퓨터는 이 시점에서 공격할 플레이어와 공격에 사용할 카드를 선택함(ㅇㅋ)</w:t>
+      </w:pPr>
+      <w:r>
+        <w:rPr>
+          <w:rFonts w:hint="eastAsia"/>
+        </w:rPr>
+        <w:t>컴퓨터는 이 시점에서 공격할 플레이어와 공격에 사용할 카드를 선택함(</w:t>
+      </w:r>
+      <w:proofErr w:type="spellStart"/>
+      <w:r>
+        <w:rPr>
+          <w:rFonts w:hint="eastAsia"/>
+        </w:rPr>
+        <w:t>ㅇㅋ</w:t>
+      </w:r>
+      <w:proofErr w:type="spellEnd"/>
+      <w:r>
+        <w:rPr>
+          <w:rFonts w:hint="eastAsia"/>
+        </w:rPr>
+        <w:t>)</w:t>
+      </w:r>
+    </w:p>
+    <w:p/>
+    <w:p>
+      <w:pPr>
+        <w:pStyle w:val="a3"/>
+        <w:numPr>
+          <w:ilvl w:val="0"/>
+          <w:numId w:val="4"/>
+        </w:numPr>
+        <w:ind w:leftChars="0"/>
+      </w:pPr>
+      <w:r>
+        <w:rPr>
+          <w:rFonts w:hint="eastAsia"/>
+        </w:rPr>
+        <w:t>주사위 순서가 가장 많은 플레이어부터 공격을 시작함</w:t>
+      </w:r>
+      <w:r>
+        <w:rPr>
+          <w:rFonts w:hint="eastAsia"/>
+        </w:rPr>
+        <w:t>(시퀀스가 끝난 다음 시점)(진행중)</w:t>
       </w:r>
       <w:bookmarkStart w:id="0" w:name="_GoBack"/>
       <w:bookmarkEnd w:id="0"/>
     </w:p>
-    <w:p>
-      <w:pPr>
-        <w:rPr>
-          <w:rFonts w:hint="eastAsia"/>
-        </w:rPr>
-      </w:pPr>
+    <w:p/>
+    <w:p>
+      <w:r>
+        <w:br w:type="page"/>
+      </w:r>
+    </w:p>
+    <w:p/>
+    <w:p>
+      <w:r>
+        <w:rPr>
+          <w:rFonts w:hint="eastAsia"/>
+        </w:rPr>
+        <w:t>공격을 위한 패널</w:t>
+      </w:r>
+      <w:r>
+        <w:t xml:space="preserve"> </w:t>
+      </w:r>
+      <w:r>
+        <w:rPr>
+          <w:rFonts w:hint="eastAsia"/>
+        </w:rPr>
+        <w:t>준비</w:t>
+      </w:r>
+    </w:p>
+    <w:p/>
+    <w:p>
+      <w:r>
+        <w:rPr>
+          <w:rFonts w:hint="eastAsia"/>
+        </w:rPr>
+        <w:t>공격 알고리즘</w:t>
+      </w:r>
+      <w:r>
+        <w:rPr>
+          <w:rFonts w:hint="eastAsia"/>
+        </w:rPr>
+        <w:t>(플레이어 기준)</w:t>
+      </w:r>
     </w:p>
     <w:p>
       <w:pPr>
         <w:pStyle w:val="a3"/>
         <w:numPr>
           <w:ilvl w:val="0"/>
-          <w:numId w:val="4"/>
-        </w:numPr>
-        <w:ind w:leftChars="0"/>
-      </w:pPr>
-      <w:r>
-        <w:rPr>
-          <w:rFonts w:hint="eastAsia"/>
-        </w:rPr>
-        <w:t>주사위 순서가 가장 많은 플레이어부터 공격을 시작함</w:t>
-      </w:r>
-      <w:r>
-        <w:rPr>
-          <w:rFonts w:hint="eastAsia"/>
-        </w:rPr>
-        <w:t>(시퀀스가 끝난 다음 시점)(진행중)</w:t>
-      </w:r>
-    </w:p>
-    <w:p/>
-    <w:p>
-      <w:r>
-        <w:br w:type="page"/>
-      </w:r>
-    </w:p>
-    <w:p/>
-    <w:p>
-      <w:r>
-        <w:rPr>
-          <w:rFonts w:hint="eastAsia"/>
-        </w:rPr>
-        <w:t>공격을 위한 패널</w:t>
-      </w:r>
-      <w:r>
+          <w:numId w:val="2"/>
+        </w:numPr>
+        <w:ind w:leftChars="0"/>
+      </w:pPr>
+      <w:r>
+        <w:rPr>
+          <w:rFonts w:hint="eastAsia"/>
+        </w:rPr>
+        <w:t xml:space="preserve">카드게임 </w:t>
+      </w:r>
+      <w:r>
+        <w:rPr>
+          <w:rFonts w:hint="eastAsia"/>
+        </w:rPr>
+        <w:t>플레이어 선택</w:t>
+      </w:r>
+    </w:p>
+    <w:p>
+      <w:pPr>
+        <w:pStyle w:val="a3"/>
+        <w:numPr>
+          <w:ilvl w:val="1"/>
+          <w:numId w:val="2"/>
+        </w:numPr>
+        <w:ind w:leftChars="0"/>
+      </w:pPr>
+      <w:proofErr w:type="spellStart"/>
+      <w:r>
+        <w:rPr>
+          <w:rFonts w:hint="eastAsia"/>
+        </w:rPr>
+        <w:t>공격패널</w:t>
+      </w:r>
+      <w:proofErr w:type="spellEnd"/>
+      <w:r>
+        <w:rPr>
+          <w:rFonts w:hint="eastAsia"/>
+        </w:rPr>
+        <w:t xml:space="preserve"> 버튼 </w:t>
+      </w:r>
+      <w:proofErr w:type="spellStart"/>
+      <w:r>
+        <w:rPr>
+          <w:rFonts w:hint="eastAsia"/>
+        </w:rPr>
+        <w:t>입력시</w:t>
+      </w:r>
+      <w:proofErr w:type="spellEnd"/>
+      <w:r>
+        <w:rPr>
+          <w:rFonts w:hint="eastAsia"/>
+        </w:rPr>
         <w:t xml:space="preserve"> </w:t>
       </w:r>
-      <w:r>
-        <w:rPr>
-          <w:rFonts w:hint="eastAsia"/>
-        </w:rPr>
-        <w:t>준비</w:t>
-      </w:r>
-    </w:p>
-    <w:p>
-      <w:pPr>
-        <w:rPr>
-          <w:rFonts w:hint="eastAsia"/>
-        </w:rPr>
-      </w:pPr>
-    </w:p>
-    <w:p>
-      <w:r>
-        <w:rPr>
-          <w:rFonts w:hint="eastAsia"/>
-        </w:rPr>
-        <w:t>공격 알고리즘</w:t>
-      </w:r>
-      <w:r>
-        <w:rPr>
-          <w:rFonts w:hint="eastAsia"/>
-        </w:rPr>
-        <w:t>(플레이어 기준)</w:t>
-      </w:r>
-    </w:p>
-    <w:p>
-      <w:pPr>
-        <w:pStyle w:val="a3"/>
-        <w:numPr>
-          <w:ilvl w:val="0"/>
-          <w:numId w:val="2"/>
-        </w:numPr>
-        <w:ind w:leftChars="0"/>
-      </w:pPr>
-      <w:r>
-        <w:rPr>
-          <w:rFonts w:hint="eastAsia"/>
-        </w:rPr>
-        <w:t xml:space="preserve">카드게임 </w:t>
-      </w:r>
-      <w:r>
-        <w:rPr>
-          <w:rFonts w:hint="eastAsia"/>
-        </w:rPr>
-        <w:t>플레이어 선택</w:t>
-      </w:r>
-    </w:p>
-    <w:p>
-      <w:pPr>
-        <w:pStyle w:val="a3"/>
-        <w:numPr>
-          <w:ilvl w:val="1"/>
-          <w:numId w:val="2"/>
-        </w:numPr>
-        <w:ind w:leftChars="0"/>
-      </w:pPr>
-      <w:r>
-        <w:rPr>
-          <w:rFonts w:hint="eastAsia"/>
-        </w:rPr>
-        <w:t>공격패널 버튼 입력시 공격패널 등장</w:t>
+      <w:proofErr w:type="spellStart"/>
+      <w:r>
+        <w:rPr>
+          <w:rFonts w:hint="eastAsia"/>
+        </w:rPr>
+        <w:t>공격패널</w:t>
+      </w:r>
+      <w:proofErr w:type="spellEnd"/>
+      <w:r>
+        <w:rPr>
+          <w:rFonts w:hint="eastAsia"/>
+        </w:rPr>
+        <w:t xml:space="preserve"> 등장</w:t>
       </w:r>
     </w:p>
     <w:p>
@@ -607,7 +843,21 @@
         <w:rPr>
           <w:rFonts w:hint="eastAsia"/>
         </w:rPr>
-        <w:t>카드 rigidbody의 중력 제거</w:t>
+        <w:t xml:space="preserve">카드 </w:t>
+      </w:r>
+      <w:proofErr w:type="spellStart"/>
+      <w:r>
+        <w:rPr>
+          <w:rFonts w:hint="eastAsia"/>
+        </w:rPr>
+        <w:t>rigidbody</w:t>
+      </w:r>
+      <w:proofErr w:type="spellEnd"/>
+      <w:r>
+        <w:rPr>
+          <w:rFonts w:hint="eastAsia"/>
+        </w:rPr>
+        <w:t>의 중력 제거</w:t>
       </w:r>
     </w:p>
     <w:p>
@@ -623,7 +873,21 @@
         <w:rPr>
           <w:rFonts w:hint="eastAsia"/>
         </w:rPr>
-        <w:t xml:space="preserve">카드의 y축 로컬좌표를 </w:t>
+        <w:t xml:space="preserve">카드의 y축 </w:t>
+      </w:r>
+      <w:proofErr w:type="spellStart"/>
+      <w:r>
+        <w:rPr>
+          <w:rFonts w:hint="eastAsia"/>
+        </w:rPr>
+        <w:t>로컬좌표를</w:t>
+      </w:r>
+      <w:proofErr w:type="spellEnd"/>
+      <w:r>
+        <w:rPr>
+          <w:rFonts w:hint="eastAsia"/>
+        </w:rPr>
+        <w:t xml:space="preserve"> </w:t>
       </w:r>
       <w:r>
         <w:t>+10;</w:t>
@@ -756,8 +1020,16 @@
         <w:rPr>
           <w:rFonts w:hint="eastAsia"/>
         </w:rPr>
-        <w:t>공격 성공시</w:t>
-      </w:r>
+        <w:t xml:space="preserve">공격 </w:t>
+      </w:r>
+      <w:proofErr w:type="spellStart"/>
+      <w:r>
+        <w:rPr>
+          <w:rFonts w:hint="eastAsia"/>
+        </w:rPr>
+        <w:t>성공시</w:t>
+      </w:r>
+      <w:proofErr w:type="spellEnd"/>
     </w:p>
     <w:p>
       <w:pPr>
@@ -772,7 +1044,21 @@
         <w:rPr>
           <w:rFonts w:hint="eastAsia"/>
         </w:rPr>
-        <w:t xml:space="preserve">상대플레이어와의 숫자차이 * </w:t>
+        <w:t xml:space="preserve">상대플레이어와의 </w:t>
+      </w:r>
+      <w:proofErr w:type="spellStart"/>
+      <w:r>
+        <w:rPr>
+          <w:rFonts w:hint="eastAsia"/>
+        </w:rPr>
+        <w:t>숫자차이</w:t>
+      </w:r>
+      <w:proofErr w:type="spellEnd"/>
+      <w:r>
+        <w:rPr>
+          <w:rFonts w:hint="eastAsia"/>
+        </w:rPr>
+        <w:t xml:space="preserve"> * </w:t>
       </w:r>
       <w:r>
         <w:t>2^</w:t>
@@ -824,8 +1110,30 @@
         <w:rPr>
           <w:rFonts w:hint="eastAsia"/>
         </w:rPr>
-        <w:t>박스 위치로 가져 가서 셔플 후 카드정리</w:t>
-      </w:r>
+        <w:t xml:space="preserve">박스 위치로 가져 가서 </w:t>
+      </w:r>
+      <w:proofErr w:type="spellStart"/>
+      <w:r>
+        <w:rPr>
+          <w:rFonts w:hint="eastAsia"/>
+        </w:rPr>
+        <w:t>셔플</w:t>
+      </w:r>
+      <w:proofErr w:type="spellEnd"/>
+      <w:r>
+        <w:rPr>
+          <w:rFonts w:hint="eastAsia"/>
+        </w:rPr>
+        <w:t xml:space="preserve"> 후 </w:t>
+      </w:r>
+      <w:proofErr w:type="spellStart"/>
+      <w:r>
+        <w:rPr>
+          <w:rFonts w:hint="eastAsia"/>
+        </w:rPr>
+        <w:t>카드정리</w:t>
+      </w:r>
+      <w:proofErr w:type="spellEnd"/>
     </w:p>
     <w:p>
       <w:pPr>
@@ -846,8 +1154,16 @@
         <w:rPr>
           <w:rFonts w:hint="eastAsia"/>
         </w:rPr>
-        <w:t>방어 성공시</w:t>
-      </w:r>
+        <w:t xml:space="preserve">방어 </w:t>
+      </w:r>
+      <w:proofErr w:type="spellStart"/>
+      <w:r>
+        <w:rPr>
+          <w:rFonts w:hint="eastAsia"/>
+        </w:rPr>
+        <w:t>성공시</w:t>
+      </w:r>
+      <w:proofErr w:type="spellEnd"/>
     </w:p>
     <w:p>
       <w:pPr>
@@ -871,8 +1187,16 @@
         <w:rPr>
           <w:rFonts w:hint="eastAsia"/>
         </w:rPr>
-        <w:t>박스로 이동 후 카드정리</w:t>
-      </w:r>
+        <w:t xml:space="preserve">박스로 이동 후 </w:t>
+      </w:r>
+      <w:proofErr w:type="spellStart"/>
+      <w:r>
+        <w:rPr>
+          <w:rFonts w:hint="eastAsia"/>
+        </w:rPr>
+        <w:t>카드정리</w:t>
+      </w:r>
+      <w:proofErr w:type="spellEnd"/>
     </w:p>
     <w:p>
       <w:pPr>
@@ -896,8 +1220,30 @@
         <w:rPr>
           <w:rFonts w:hint="eastAsia"/>
         </w:rPr>
-        <w:t>박스 위치로 가져가서 셔플 후 카드정리</w:t>
-      </w:r>
+        <w:t xml:space="preserve">박스 위치로 가져가서 </w:t>
+      </w:r>
+      <w:proofErr w:type="spellStart"/>
+      <w:r>
+        <w:rPr>
+          <w:rFonts w:hint="eastAsia"/>
+        </w:rPr>
+        <w:t>셔플</w:t>
+      </w:r>
+      <w:proofErr w:type="spellEnd"/>
+      <w:r>
+        <w:rPr>
+          <w:rFonts w:hint="eastAsia"/>
+        </w:rPr>
+        <w:t xml:space="preserve"> 후 </w:t>
+      </w:r>
+      <w:proofErr w:type="spellStart"/>
+      <w:r>
+        <w:rPr>
+          <w:rFonts w:hint="eastAsia"/>
+        </w:rPr>
+        <w:t>카드정리</w:t>
+      </w:r>
+      <w:proofErr w:type="spellEnd"/>
     </w:p>
     <w:p>
       <w:pPr>
